--- a/avaliao_desenvolvedor_backend.docx
+++ b/avaliao_desenvolvedor_backend.docx
@@ -681,18 +681,7 @@
           <w:sz w:val="22"/>
           <w:shd w:fill="auto" w:val="clear"/>
         </w:rPr>
-        <w:t xml:space="preserve">Editar uma pessoa </w:t>
-      </w:r>
-      <w:r>
-        <w:rPr>
-          <w:rFonts w:ascii="Arial" w:hAnsi="Arial" w:cs="Arial" w:eastAsia="Arial"/>
-          <w:color w:val="auto"/>
-          <w:spacing w:val="0"/>
-          <w:position w:val="0"/>
-          <w:sz w:val="22"/>
-          <w:shd w:fill="auto" w:val="clear"/>
-        </w:rPr>
-        <w:t xml:space="preserve">Feito/Testado</w:t>
+        <w:t xml:space="preserve">Editar uma pessoa Feito/Testado</w:t>
       </w:r>
     </w:p>
     <w:p>
@@ -722,18 +711,7 @@
           <w:sz w:val="22"/>
           <w:shd w:fill="auto" w:val="clear"/>
         </w:rPr>
-        <w:t xml:space="preserve">Consultar uma pessoa </w:t>
-      </w:r>
-      <w:r>
-        <w:rPr>
-          <w:rFonts w:ascii="Arial" w:hAnsi="Arial" w:cs="Arial" w:eastAsia="Arial"/>
-          <w:color w:val="auto"/>
-          <w:spacing w:val="0"/>
-          <w:position w:val="0"/>
-          <w:sz w:val="22"/>
-          <w:shd w:fill="auto" w:val="clear"/>
-        </w:rPr>
-        <w:t xml:space="preserve">Feito/Testado</w:t>
+        <w:t xml:space="preserve">Consultar uma pessoa Feito/Testado</w:t>
       </w:r>
     </w:p>
     <w:p>
@@ -763,18 +741,7 @@
           <w:sz w:val="22"/>
           <w:shd w:fill="auto" w:val="clear"/>
         </w:rPr>
-        <w:t xml:space="preserve">Listar pessoas </w:t>
-      </w:r>
-      <w:r>
-        <w:rPr>
-          <w:rFonts w:ascii="Arial" w:hAnsi="Arial" w:cs="Arial" w:eastAsia="Arial"/>
-          <w:color w:val="auto"/>
-          <w:spacing w:val="0"/>
-          <w:position w:val="0"/>
-          <w:sz w:val="22"/>
-          <w:shd w:fill="auto" w:val="clear"/>
-        </w:rPr>
-        <w:t xml:space="preserve">Feito/Testado</w:t>
+        <w:t xml:space="preserve">Listar pessoas Feito/Testado</w:t>
       </w:r>
     </w:p>
     <w:p>
@@ -804,18 +771,7 @@
           <w:sz w:val="22"/>
           <w:shd w:fill="auto" w:val="clear"/>
         </w:rPr>
-        <w:t xml:space="preserve">Criar endereço para pessoa </w:t>
-      </w:r>
-      <w:r>
-        <w:rPr>
-          <w:rFonts w:ascii="Arial" w:hAnsi="Arial" w:cs="Arial" w:eastAsia="Arial"/>
-          <w:color w:val="auto"/>
-          <w:spacing w:val="0"/>
-          <w:position w:val="0"/>
-          <w:sz w:val="22"/>
-          <w:shd w:fill="auto" w:val="clear"/>
-        </w:rPr>
-        <w:t xml:space="preserve">Feito/Testado</w:t>
+        <w:t xml:space="preserve">Criar endereço para pessoa Feito/Testado</w:t>
       </w:r>
     </w:p>
     <w:p>
@@ -845,18 +801,7 @@
           <w:sz w:val="22"/>
           <w:shd w:fill="auto" w:val="clear"/>
         </w:rPr>
-        <w:t xml:space="preserve">Listar endereços da pessoa </w:t>
-      </w:r>
-      <w:r>
-        <w:rPr>
-          <w:rFonts w:ascii="Arial" w:hAnsi="Arial" w:cs="Arial" w:eastAsia="Arial"/>
-          <w:color w:val="auto"/>
-          <w:spacing w:val="0"/>
-          <w:position w:val="0"/>
-          <w:sz w:val="22"/>
-          <w:shd w:fill="auto" w:val="clear"/>
-        </w:rPr>
-        <w:t xml:space="preserve">Feito/Testado</w:t>
+        <w:t xml:space="preserve">Listar endereços da pessoa Feito/Testado</w:t>
       </w:r>
     </w:p>
     <w:p>
@@ -886,7 +831,7 @@
           <w:sz w:val="22"/>
           <w:shd w:fill="auto" w:val="clear"/>
         </w:rPr>
-        <w:t xml:space="preserve">Poder informar qual endereço é o principal da pessoa  </w:t>
+        <w:t xml:space="preserve">Poder informar qual endereço é o principal da pessoa Feito/Testado</w:t>
       </w:r>
     </w:p>
     <w:p>
@@ -1309,7 +1254,7 @@
           <w:sz w:val="22"/>
           <w:shd w:fill="auto" w:val="clear"/>
         </w:rPr>
-        <w:t xml:space="preserve">Testes</w:t>
+        <w:t xml:space="preserve">Testes Pessoa Feito / Endereco fazendo</w:t>
       </w:r>
     </w:p>
     <w:p>

--- a/avaliao_desenvolvedor_backend.docx
+++ b/avaliao_desenvolvedor_backend.docx
@@ -479,6 +479,17 @@
           <w:shd w:fill="auto" w:val="clear"/>
         </w:rPr>
       </w:pPr>
+      <w:r>
+        <w:rPr>
+          <w:rFonts w:ascii="Arial" w:hAnsi="Arial" w:cs="Arial" w:eastAsia="Arial"/>
+          <w:color w:val="000000"/>
+          <w:spacing w:val="0"/>
+          <w:position w:val="0"/>
+          <w:sz w:val="22"/>
+          <w:shd w:fill="auto" w:val="clear"/>
+        </w:rPr>
+        <w:t xml:space="preserve">Clean code para uma boa leitura de código facilitando a manuntenção, SOLID seus conceitos são importantes para programação orientada a objetos e padrão MVC para a arquietura do projeto deixando mais facil de identificar cada funcionalidade.</w:t>
+      </w:r>
     </w:p>
     <w:p>
       <w:pPr>
@@ -539,6 +550,18 @@
           <w:shd w:fill="auto" w:val="clear"/>
         </w:rPr>
       </w:pPr>
+      <w:r>
+        <w:rPr>
+          <w:rFonts w:ascii="Arial" w:hAnsi="Arial" w:cs="Arial" w:eastAsia="Arial"/>
+          <w:color w:val="000000"/>
+          <w:spacing w:val="0"/>
+          <w:position w:val="0"/>
+          <w:sz w:val="22"/>
+          <w:shd w:fill="auto" w:val="clear"/>
+        </w:rPr>
+        <w:tab/>
+        <w:t xml:space="preserve">Seguindo o PDCA (Plan, Do, Check, Action) acredito que a qualidade de software se encaixa na parte do check quando já possuimos algo planejado e feito.</w:t>
+      </w:r>
     </w:p>
     <w:p>
       <w:pPr>
@@ -651,7 +674,7 @@
           <w:sz w:val="22"/>
           <w:shd w:fill="auto" w:val="clear"/>
         </w:rPr>
-        <w:t xml:space="preserve">Criar uma pessoa Feito/Testado</w:t>
+        <w:t xml:space="preserve">Criar uma pessoa</w:t>
       </w:r>
     </w:p>
     <w:p>
@@ -681,7 +704,7 @@
           <w:sz w:val="22"/>
           <w:shd w:fill="auto" w:val="clear"/>
         </w:rPr>
-        <w:t xml:space="preserve">Editar uma pessoa Feito/Testado</w:t>
+        <w:t xml:space="preserve">Editar uma pessoa</w:t>
       </w:r>
     </w:p>
     <w:p>
@@ -711,7 +734,7 @@
           <w:sz w:val="22"/>
           <w:shd w:fill="auto" w:val="clear"/>
         </w:rPr>
-        <w:t xml:space="preserve">Consultar uma pessoa Feito/Testado</w:t>
+        <w:t xml:space="preserve">Consultar uma pessoa</w:t>
       </w:r>
     </w:p>
     <w:p>
@@ -741,7 +764,7 @@
           <w:sz w:val="22"/>
           <w:shd w:fill="auto" w:val="clear"/>
         </w:rPr>
-        <w:t xml:space="preserve">Listar pessoas Feito/Testado</w:t>
+        <w:t xml:space="preserve">Listar pessoas</w:t>
       </w:r>
     </w:p>
     <w:p>
@@ -771,7 +794,7 @@
           <w:sz w:val="22"/>
           <w:shd w:fill="auto" w:val="clear"/>
         </w:rPr>
-        <w:t xml:space="preserve">Criar endereço para pessoa Feito/Testado</w:t>
+        <w:t xml:space="preserve">Criar endereço para pessoa</w:t>
       </w:r>
     </w:p>
     <w:p>
@@ -801,7 +824,7 @@
           <w:sz w:val="22"/>
           <w:shd w:fill="auto" w:val="clear"/>
         </w:rPr>
-        <w:t xml:space="preserve">Listar endereços da pessoa Feito/Testado</w:t>
+        <w:t xml:space="preserve">Listar endereços da pessoa</w:t>
       </w:r>
     </w:p>
     <w:p>
@@ -831,7 +854,7 @@
           <w:sz w:val="22"/>
           <w:shd w:fill="auto" w:val="clear"/>
         </w:rPr>
-        <w:t xml:space="preserve">Poder informar qual endereço é o principal da pessoa Feito/Testado</w:t>
+        <w:t xml:space="preserve">Poder informar qual endereço é o principal da pessoa</w:t>
       </w:r>
     </w:p>
     <w:p>
